--- a/Задание на КР.docx
+++ b/Задание на КР.docx
@@ -386,7 +386,7 @@
                     </wp:inline>
                   </w:drawing>
                 </mc:Choice>
-                <mc:Fallback xmlns:w16="http://schemas.microsoft.com/office/word/2018/wordml" xmlns:w16cid="http://schemas.microsoft.com/office/word/2016/wordml/cid" xmlns:w16cex="http://schemas.microsoft.com/office/word/2018/wordml/cex" xmlns:am3d="http://schemas.microsoft.com/office/drawing/2017/model3d" xmlns:aink="http://schemas.microsoft.com/office/drawing/2016/ink" xmlns:cx8="http://schemas.microsoft.com/office/drawing/2016/5/14/chartex" xmlns:cx7="http://schemas.microsoft.com/office/drawing/2016/5/13/chartex" xmlns:cx6="http://schemas.microsoft.com/office/drawing/2016/5/12/chartex" xmlns:cx5="http://schemas.microsoft.com/office/drawing/2016/5/11/chartex" xmlns:cx4="http://schemas.microsoft.com/office/drawing/2016/5/10/chartex" xmlns:cx3="http://schemas.microsoft.com/office/drawing/2016/5/9/chartex" xmlns:cx2="http://schemas.microsoft.com/office/drawing/2015/10/21/chartex">
+                <mc:Fallback xmlns:cx2="http://schemas.microsoft.com/office/drawing/2015/10/21/chartex" xmlns:cx3="http://schemas.microsoft.com/office/drawing/2016/5/9/chartex" xmlns:cx4="http://schemas.microsoft.com/office/drawing/2016/5/10/chartex" xmlns:cx5="http://schemas.microsoft.com/office/drawing/2016/5/11/chartex" xmlns:cx6="http://schemas.microsoft.com/office/drawing/2016/5/12/chartex" xmlns:cx7="http://schemas.microsoft.com/office/drawing/2016/5/13/chartex" xmlns:cx8="http://schemas.microsoft.com/office/drawing/2016/5/14/chartex" xmlns:aink="http://schemas.microsoft.com/office/drawing/2016/ink" xmlns:am3d="http://schemas.microsoft.com/office/drawing/2017/model3d" xmlns:w16cex="http://schemas.microsoft.com/office/word/2018/wordml/cex" xmlns:w16cid="http://schemas.microsoft.com/office/word/2016/wordml/cid" xmlns:w16="http://schemas.microsoft.com/office/word/2018/wordml">
                   <w:pict>
                     <v:group w14:anchorId="2AEEEF97" id="Полотно 11" o:spid="_x0000_s1026" editas="canvas" style="width:459pt;height:27pt;mso-position-horizontal-relative:char;mso-position-vertical-relative:line" coordsize="58293,3429" o:gfxdata="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">
                       <v:shapetype id="_x0000_t75" coordsize="21600,21600" o:spt="75" o:preferrelative="t" path="m@4@5l@4@11@9@11@9@5xe" filled="f" stroked="f">
@@ -839,16 +839,24 @@
         </w:rPr>
         <w:t>риложение «</w:t>
       </w:r>
-      <w:proofErr w:type="spellStart"/>
-      <w:r>
-        <w:rPr>
-          <w:sz w:val="24"/>
-          <w:szCs w:val="24"/>
-          <w:u w:val="single"/>
-        </w:rPr>
-        <w:t>Строймагазин</w:t>
-      </w:r>
-      <w:proofErr w:type="spellEnd"/>
+      <w:r>
+        <w:rPr>
+          <w:sz w:val="24"/>
+          <w:szCs w:val="24"/>
+          <w:u w:val="single"/>
+        </w:rPr>
+        <w:t xml:space="preserve">Строительный </w:t>
+      </w:r>
+      <w:bookmarkStart w:id="4" w:name="_GoBack"/>
+      <w:bookmarkEnd w:id="4"/>
+      <w:r>
+        <w:rPr>
+          <w:sz w:val="24"/>
+          <w:szCs w:val="24"/>
+          <w:u w:val="single"/>
+        </w:rPr>
+        <w:t>магазин</w:t>
+      </w:r>
       <w:r>
         <w:rPr>
           <w:sz w:val="24"/>
@@ -1934,8 +1942,6 @@
         </w:rPr>
         <w:t>Городнов</w:t>
       </w:r>
-      <w:bookmarkStart w:id="4" w:name="_GoBack"/>
-      <w:bookmarkEnd w:id="4"/>
       <w:r>
         <w:rPr>
           <w:sz w:val="24"/>
@@ -4092,7 +4098,7 @@
 </file>
 
 <file path=customXml/itemProps1.xml><?xml version="1.0" encoding="utf-8"?>
-<ds:datastoreItem xmlns:ds="http://schemas.openxmlformats.org/officeDocument/2006/customXml" ds:itemID="{5FDB19EA-FA9A-4994-A83D-00A641D3F293}">
+<ds:datastoreItem xmlns:ds="http://schemas.openxmlformats.org/officeDocument/2006/customXml" ds:itemID="{112F4E65-C38F-4196-B2C6-7144798B68DD}">
   <ds:schemaRefs>
     <ds:schemaRef ds:uri="http://schemas.openxmlformats.org/officeDocument/2006/bibliography"/>
   </ds:schemaRefs>
